--- a/assets/files/Abdullah.docx
+++ b/assets/files/Abdullah.docx
@@ -102,6 +102,60 @@
         </w:rPr>
         <w:t xml:space="preserve"> </w:t>
       </w:r>
+      <w:hyperlink r:id="rId7" w:history="1">
+        <w:r>
+          <w:rPr>
+            <w:rStyle w:val="Hyperlink"/>
+            <w:rFonts w:asciiTheme="minorHAnsi" w:hAnsiTheme="minorHAnsi" w:cstheme="minorHAnsi"/>
+            <w:color w:val="FF0000"/>
+          </w:rPr>
+          <w:t>https://tinyurl.com/Sy</w:t>
+        </w:r>
+        <w:r>
+          <w:rPr>
+            <w:rStyle w:val="Hyperlink"/>
+            <w:rFonts w:asciiTheme="minorHAnsi" w:hAnsiTheme="minorHAnsi" w:cstheme="minorHAnsi"/>
+            <w:color w:val="FF0000"/>
+          </w:rPr>
+          <w:t>e</w:t>
+        </w:r>
+        <w:r>
+          <w:rPr>
+            <w:rStyle w:val="Hyperlink"/>
+            <w:rFonts w:asciiTheme="minorHAnsi" w:hAnsiTheme="minorHAnsi" w:cstheme="minorHAnsi"/>
+            <w:color w:val="FF0000"/>
+          </w:rPr>
+          <w:t>dAbdull</w:t>
+        </w:r>
+        <w:r>
+          <w:rPr>
+            <w:rStyle w:val="Hyperlink"/>
+            <w:rFonts w:asciiTheme="minorHAnsi" w:hAnsiTheme="minorHAnsi" w:cstheme="minorHAnsi"/>
+            <w:color w:val="FF0000"/>
+          </w:rPr>
+          <w:t>a</w:t>
+        </w:r>
+        <w:r>
+          <w:rPr>
+            <w:rStyle w:val="Hyperlink"/>
+            <w:rFonts w:asciiTheme="minorHAnsi" w:hAnsiTheme="minorHAnsi" w:cstheme="minorHAnsi"/>
+            <w:color w:val="FF0000"/>
+          </w:rPr>
+          <w:t>h</w:t>
+        </w:r>
+      </w:hyperlink>
+      <w:r>
+        <w:rPr>
+          <w:rFonts w:ascii="Lucida Sans Unicode" w:hAnsi="Lucida Sans Unicode"/>
+        </w:rPr>
+        <w:t xml:space="preserve"> </w:t>
+      </w:r>
+      <w:r>
+        <w:rPr>
+          <w:rFonts w:ascii="Lucida Sans Unicode" w:hAnsi="Lucida Sans Unicode"/>
+        </w:rPr>
+        <w:t>⋄</w:t>
+      </w:r>
       <w:r>
         <w:rPr>
           <w:rFonts w:asciiTheme="minorHAnsi" w:hAnsiTheme="minorHAnsi" w:cstheme="minorHAnsi"/>
@@ -134,6 +188,12 @@
           <w:w w:val="150"/>
         </w:rPr>
         <w:t>OBJECTIVE</w:t>
+      </w:r>
+      <w:r>
+        <w:rPr>
+          <w:w w:val="150"/>
+        </w:rPr>
+        <w:t xml:space="preserve"> </w:t>
       </w:r>
     </w:p>
     <w:p>
@@ -456,6 +516,8 @@
               </w:rPr>
               <w:t xml:space="preserve"> </w:t>
             </w:r>
+            <w:proofErr w:type="spellStart"/>
+            <w:proofErr w:type="gramStart"/>
             <w:r>
               <w:rPr>
                 <w:b/>
@@ -463,6 +525,8 @@
               </w:rPr>
               <w:t>F.Sc</w:t>
             </w:r>
+            <w:proofErr w:type="spellEnd"/>
+            <w:proofErr w:type="gramEnd"/>
             <w:r>
               <w:rPr>
                 <w:b/>
@@ -670,11 +734,19 @@
         </w:rPr>
         <w:t xml:space="preserve"> </w:t>
       </w:r>
+      <w:proofErr w:type="spellStart"/>
       <w:r>
         <w:rPr>
           <w:w w:val="115"/>
         </w:rPr>
-        <w:t>TailwindCSS,</w:t>
+        <w:t>TailwindCSS</w:t>
+      </w:r>
+      <w:proofErr w:type="spellEnd"/>
+      <w:r>
+        <w:rPr>
+          <w:w w:val="115"/>
+        </w:rPr>
+        <w:t>,</w:t>
       </w:r>
       <w:r>
         <w:rPr>
@@ -749,7 +821,23 @@
           <w:spacing w:val="16"/>
           <w:w w:val="110"/>
         </w:rPr>
-        <w:t xml:space="preserve"> Anaconda, Oracle SQL, MySql, SSMS,</w:t>
+        <w:t xml:space="preserve"> Anaconda, Oracle SQL, </w:t>
+      </w:r>
+      <w:proofErr w:type="spellStart"/>
+      <w:r>
+        <w:rPr>
+          <w:spacing w:val="16"/>
+          <w:w w:val="110"/>
+        </w:rPr>
+        <w:t>MySql</w:t>
+      </w:r>
+      <w:proofErr w:type="spellEnd"/>
+      <w:r>
+        <w:rPr>
+          <w:spacing w:val="16"/>
+          <w:w w:val="110"/>
+        </w:rPr>
+        <w:t>, SSMS,</w:t>
       </w:r>
       <w:r>
         <w:rPr>
